--- a/demo/descriptives-univar-factor.docx
+++ b/demo/descriptives-univar-factor.docx
@@ -501,7 +501,7 @@
                 <a:graphicData uri="http://schemas.openxmlformats.org/drawingml/2006/picture">
                   <pic:pic>
                     <pic:nvPicPr>
-                      <pic:cNvPr descr="/tmp/RtmpeIwHkw/file324bdfa5.png" id="0" name="Picture"/>
+                      <pic:cNvPr descr="/tmp/RtmpI5pYwT/file646aca2.png" id="0" name="Picture"/>
                       <pic:cNvPicPr>
                         <a:picLocks noChangeArrowheads="1" noChangeAspect="1"/>
                       </pic:cNvPicPr>
@@ -1018,7 +1018,7 @@
                 <a:graphicData uri="http://schemas.openxmlformats.org/drawingml/2006/picture">
                   <pic:pic>
                     <pic:nvPicPr>
-                      <pic:cNvPr descr="/tmp/RtmpeIwHkw/file3abc2d03.png" id="0" name="Picture"/>
+                      <pic:cNvPr descr="/tmp/RtmpI5pYwT/file5f30d780.png" id="0" name="Picture"/>
                       <pic:cNvPicPr>
                         <a:picLocks noChangeArrowheads="1" noChangeAspect="1"/>
                       </pic:cNvPicPr>
@@ -1141,7 +1141,7 @@
         <w:t xml:space="preserve"> </w:t>
       </w:r>
       <w:r>
-        <w:t xml:space="preserve">(0.1) in 0.55 sec on x86_64-unknown-linux-gnu platform.</w:t>
+        <w:t xml:space="preserve">(0.2) in 0.487 sec on x86_64-unknown-linux-gnu platform.</w:t>
       </w:r>
     </w:p>
     <w:p>
